--- a/Notes.docx
+++ b/Notes.docx
@@ -19,6 +19,12 @@
     <w:sdt>
       <w:sdtPr>
         <w:rPr>
+          <w:rFonts w:asciiTheme="minorHAnsi" w:eastAsiaTheme="minorHAnsi" w:hAnsiTheme="minorHAnsi" w:cstheme="minorBidi"/>
+          <w:b w:val="0"/>
+          <w:bCs w:val="0"/>
+          <w:color w:val="auto"/>
+          <w:sz w:val="22"/>
+          <w:szCs w:val="22"/>
           <w:lang w:val="en-US"/>
         </w:rPr>
         <w:id w:val="259378126"/>
@@ -27,16 +33,6 @@
           <w:docPartUnique/>
         </w:docPartObj>
       </w:sdtPr>
-      <w:sdtEndPr>
-        <w:rPr>
-          <w:rFonts w:asciiTheme="minorHAnsi" w:eastAsiaTheme="minorHAnsi" w:hAnsiTheme="minorHAnsi" w:cstheme="minorBidi"/>
-          <w:b w:val="0"/>
-          <w:bCs w:val="0"/>
-          <w:color w:val="auto"/>
-          <w:sz w:val="22"/>
-          <w:szCs w:val="22"/>
-        </w:rPr>
-      </w:sdtEndPr>
       <w:sdtContent>
         <w:p>
           <w:pPr>
@@ -45,12 +41,28 @@
               <w:lang w:val="en-US"/>
             </w:rPr>
           </w:pPr>
+          <w:proofErr w:type="spellStart"/>
           <w:r>
             <w:rPr>
               <w:lang w:val="en-US"/>
             </w:rPr>
-            <w:t>Spis treści</w:t>
+            <w:t>Spis</w:t>
           </w:r>
+          <w:proofErr w:type="spellEnd"/>
+          <w:r>
+            <w:rPr>
+              <w:lang w:val="en-US"/>
+            </w:rPr>
+            <w:t xml:space="preserve"> </w:t>
+          </w:r>
+          <w:proofErr w:type="spellStart"/>
+          <w:r>
+            <w:rPr>
+              <w:lang w:val="en-US"/>
+            </w:rPr>
+            <w:t>treści</w:t>
+          </w:r>
+          <w:proofErr w:type="spellEnd"/>
         </w:p>
         <w:p>
           <w:pPr>
@@ -59,8 +71,9 @@
               <w:tab w:val="right" w:leader="dot" w:pos="9062"/>
             </w:tabs>
             <w:rPr>
+              <w:rFonts w:eastAsiaTheme="minorEastAsia"/>
               <w:noProof/>
-              <w:lang w:val="en-US"/>
+              <w:lang w:eastAsia="pl-PL"/>
             </w:rPr>
           </w:pPr>
           <w:r>
@@ -81,7 +94,7 @@
             </w:rPr>
             <w:fldChar w:fldCharType="separate"/>
           </w:r>
-          <w:hyperlink w:anchor="_Toc63006102" w:history="1">
+          <w:hyperlink w:anchor="_Toc63522179" w:history="1">
             <w:r>
               <w:rPr>
                 <w:rStyle w:val="Hipercze"/>
@@ -94,7 +107,6 @@
               <w:rPr>
                 <w:noProof/>
                 <w:webHidden/>
-                <w:lang w:val="en-US"/>
               </w:rPr>
               <w:tab/>
             </w:r>
@@ -102,7 +114,6 @@
               <w:rPr>
                 <w:noProof/>
                 <w:webHidden/>
-                <w:lang w:val="en-US"/>
               </w:rPr>
               <w:fldChar w:fldCharType="begin"/>
             </w:r>
@@ -110,22 +121,19 @@
               <w:rPr>
                 <w:noProof/>
                 <w:webHidden/>
-                <w:lang w:val="en-US"/>
               </w:rPr>
-              <w:instrText xml:space="preserve"> PAGEREF _Toc63006102 \h </w:instrText>
+              <w:instrText xml:space="preserve"> PAGEREF _Toc63522179 \h </w:instrText>
             </w:r>
             <w:r>
               <w:rPr>
                 <w:noProof/>
                 <w:webHidden/>
-                <w:lang w:val="en-US"/>
               </w:rPr>
             </w:r>
             <w:r>
               <w:rPr>
                 <w:noProof/>
                 <w:webHidden/>
-                <w:lang w:val="en-US"/>
               </w:rPr>
               <w:fldChar w:fldCharType="separate"/>
             </w:r>
@@ -133,7 +141,6 @@
               <w:rPr>
                 <w:noProof/>
                 <w:webHidden/>
-                <w:lang w:val="en-US"/>
               </w:rPr>
               <w:t>2</w:t>
             </w:r>
@@ -141,7 +148,75 @@
               <w:rPr>
                 <w:noProof/>
                 <w:webHidden/>
+              </w:rPr>
+              <w:fldChar w:fldCharType="end"/>
+            </w:r>
+          </w:hyperlink>
+        </w:p>
+        <w:p>
+          <w:pPr>
+            <w:pStyle w:val="Spistreci2"/>
+            <w:tabs>
+              <w:tab w:val="right" w:leader="dot" w:pos="9062"/>
+            </w:tabs>
+            <w:rPr>
+              <w:noProof/>
+            </w:rPr>
+          </w:pPr>
+          <w:hyperlink w:anchor="_Toc63522180" w:history="1">
+            <w:r>
+              <w:rPr>
+                <w:rStyle w:val="Hipercze"/>
+                <w:noProof/>
                 <w:lang w:val="en-US"/>
+              </w:rPr>
+              <w:t>My own Implementation</w:t>
+            </w:r>
+            <w:r>
+              <w:rPr>
+                <w:noProof/>
+                <w:webHidden/>
+              </w:rPr>
+              <w:tab/>
+            </w:r>
+            <w:r>
+              <w:rPr>
+                <w:noProof/>
+                <w:webHidden/>
+              </w:rPr>
+              <w:fldChar w:fldCharType="begin"/>
+            </w:r>
+            <w:r>
+              <w:rPr>
+                <w:noProof/>
+                <w:webHidden/>
+              </w:rPr>
+              <w:instrText xml:space="preserve"> PAGEREF _Toc63522180 \h </w:instrText>
+            </w:r>
+            <w:r>
+              <w:rPr>
+                <w:noProof/>
+                <w:webHidden/>
+              </w:rPr>
+            </w:r>
+            <w:r>
+              <w:rPr>
+                <w:noProof/>
+                <w:webHidden/>
+              </w:rPr>
+              <w:fldChar w:fldCharType="separate"/>
+            </w:r>
+            <w:r>
+              <w:rPr>
+                <w:noProof/>
+                <w:webHidden/>
+              </w:rPr>
+              <w:t>5</w:t>
+            </w:r>
+            <w:r>
+              <w:rPr>
+                <w:noProof/>
+                <w:webHidden/>
               </w:rPr>
               <w:fldChar w:fldCharType="end"/>
             </w:r>
@@ -154,11 +229,12 @@
               <w:tab w:val="right" w:leader="dot" w:pos="9062"/>
             </w:tabs>
             <w:rPr>
+              <w:rFonts w:eastAsiaTheme="minorEastAsia"/>
               <w:noProof/>
-              <w:lang w:val="en-US"/>
+              <w:lang w:eastAsia="pl-PL"/>
             </w:rPr>
           </w:pPr>
-          <w:hyperlink w:anchor="_Toc63006103" w:history="1">
+          <w:hyperlink w:anchor="_Toc63522181" w:history="1">
             <w:r>
               <w:rPr>
                 <w:rStyle w:val="Hipercze"/>
@@ -171,7 +247,6 @@
               <w:rPr>
                 <w:noProof/>
                 <w:webHidden/>
-                <w:lang w:val="en-US"/>
               </w:rPr>
               <w:tab/>
             </w:r>
@@ -179,7 +254,6 @@
               <w:rPr>
                 <w:noProof/>
                 <w:webHidden/>
-                <w:lang w:val="en-US"/>
               </w:rPr>
               <w:fldChar w:fldCharType="begin"/>
             </w:r>
@@ -187,22 +261,19 @@
               <w:rPr>
                 <w:noProof/>
                 <w:webHidden/>
-                <w:lang w:val="en-US"/>
               </w:rPr>
-              <w:instrText xml:space="preserve"> PAGEREF _Toc63006103 \h </w:instrText>
+              <w:instrText xml:space="preserve"> PAGEREF _Toc63522181 \h </w:instrText>
             </w:r>
             <w:r>
               <w:rPr>
                 <w:noProof/>
                 <w:webHidden/>
-                <w:lang w:val="en-US"/>
               </w:rPr>
             </w:r>
             <w:r>
               <w:rPr>
                 <w:noProof/>
                 <w:webHidden/>
-                <w:lang w:val="en-US"/>
               </w:rPr>
               <w:fldChar w:fldCharType="separate"/>
             </w:r>
@@ -210,15 +281,13 @@
               <w:rPr>
                 <w:noProof/>
                 <w:webHidden/>
-                <w:lang w:val="en-US"/>
               </w:rPr>
-              <w:t>2</w:t>
+              <w:t>6</w:t>
             </w:r>
             <w:r>
               <w:rPr>
                 <w:noProof/>
                 <w:webHidden/>
-                <w:lang w:val="en-US"/>
               </w:rPr>
               <w:fldChar w:fldCharType="end"/>
             </w:r>
@@ -274,12 +343,20 @@
           <w:lang w:val="en-US"/>
         </w:rPr>
       </w:pPr>
-      <w:bookmarkStart w:id="0" w:name="_Toc63006102"/>
-      <w:r>
-        <w:rPr>
-          <w:lang w:val="en-US"/>
-        </w:rPr>
-        <w:t>InMemory Tests</w:t>
+      <w:bookmarkStart w:id="0" w:name="_Toc63522179"/>
+      <w:proofErr w:type="spellStart"/>
+      <w:r>
+        <w:rPr>
+          <w:lang w:val="en-US"/>
+        </w:rPr>
+        <w:t>InMemory</w:t>
+      </w:r>
+      <w:proofErr w:type="spellEnd"/>
+      <w:r>
+        <w:rPr>
+          <w:lang w:val="en-US"/>
+        </w:rPr>
+        <w:t xml:space="preserve"> Tests</w:t>
       </w:r>
       <w:bookmarkEnd w:id="0"/>
     </w:p>
@@ -292,7 +369,7 @@
       <w:r>
         <w:rPr>
           <w:noProof/>
-          <w:lang w:val="en-US" w:eastAsia="pl-PL"/>
+          <w:lang w:eastAsia="pl-PL"/>
         </w:rPr>
         <w:drawing>
           <wp:inline distT="0" distB="0" distL="0" distR="0">
@@ -351,7 +428,21 @@
         <w:rPr>
           <w:lang w:val="en-US"/>
         </w:rPr>
-        <w:t>To use memory db required is inject option in Startup class in configuration services metod. Option should use memory database.</w:t>
+        <w:t xml:space="preserve">To use memory db required is inject option in Startup class in configuration services </w:t>
+      </w:r>
+      <w:proofErr w:type="spellStart"/>
+      <w:r>
+        <w:rPr>
+          <w:lang w:val="en-US"/>
+        </w:rPr>
+        <w:t>metod</w:t>
+      </w:r>
+      <w:proofErr w:type="spellEnd"/>
+      <w:r>
+        <w:rPr>
+          <w:lang w:val="en-US"/>
+        </w:rPr>
+        <w:t>. Option should use memory database.</w:t>
       </w:r>
     </w:p>
     <w:p>
@@ -493,7 +584,35 @@
         <w:rPr>
           <w:lang w:val="en-US"/>
         </w:rPr>
-        <w:t>Patter for inMemory test. Required are injected option with use in memory database(“dbName”);</w:t>
+        <w:t xml:space="preserve">Patter for </w:t>
+      </w:r>
+      <w:proofErr w:type="spellStart"/>
+      <w:r>
+        <w:rPr>
+          <w:lang w:val="en-US"/>
+        </w:rPr>
+        <w:t>inMemory</w:t>
+      </w:r>
+      <w:proofErr w:type="spellEnd"/>
+      <w:r>
+        <w:rPr>
+          <w:lang w:val="en-US"/>
+        </w:rPr>
+        <w:t xml:space="preserve"> test. Required are injected option with use in memory database(“</w:t>
+      </w:r>
+      <w:proofErr w:type="spellStart"/>
+      <w:r>
+        <w:rPr>
+          <w:lang w:val="en-US"/>
+        </w:rPr>
+        <w:t>dbName</w:t>
+      </w:r>
+      <w:proofErr w:type="spellEnd"/>
+      <w:r>
+        <w:rPr>
+          <w:lang w:val="en-US"/>
+        </w:rPr>
+        <w:t>”);</w:t>
       </w:r>
     </w:p>
     <w:p>
@@ -648,7 +767,21 @@
         <w:rPr>
           <w:lang w:val="en-US"/>
         </w:rPr>
-        <w:t xml:space="preserve">After set up, InMemory testing option is available. </w:t>
+        <w:t xml:space="preserve">After set up, </w:t>
+      </w:r>
+      <w:proofErr w:type="spellStart"/>
+      <w:r>
+        <w:rPr>
+          <w:lang w:val="en-US"/>
+        </w:rPr>
+        <w:t>InMemory</w:t>
+      </w:r>
+      <w:proofErr w:type="spellEnd"/>
+      <w:r>
+        <w:rPr>
+          <w:lang w:val="en-US"/>
+        </w:rPr>
+        <w:t xml:space="preserve"> testing option is available. </w:t>
       </w:r>
     </w:p>
     <w:p>
@@ -719,7 +852,35 @@
         <w:rPr>
           <w:lang w:val="en-US"/>
         </w:rPr>
-        <w:t>To isolate test from other unit test use Guid to create unique inMemory DB</w:t>
+        <w:t xml:space="preserve">To isolate test from other unit test use </w:t>
+      </w:r>
+      <w:proofErr w:type="spellStart"/>
+      <w:r>
+        <w:rPr>
+          <w:lang w:val="en-US"/>
+        </w:rPr>
+        <w:t>Guid</w:t>
+      </w:r>
+      <w:proofErr w:type="spellEnd"/>
+      <w:r>
+        <w:rPr>
+          <w:lang w:val="en-US"/>
+        </w:rPr>
+        <w:t xml:space="preserve"> to create unique </w:t>
+      </w:r>
+      <w:proofErr w:type="spellStart"/>
+      <w:r>
+        <w:rPr>
+          <w:lang w:val="en-US"/>
+        </w:rPr>
+        <w:t>inMemory</w:t>
+      </w:r>
+      <w:proofErr w:type="spellEnd"/>
+      <w:r>
+        <w:rPr>
+          <w:lang w:val="en-US"/>
+        </w:rPr>
+        <w:t xml:space="preserve"> DB</w:t>
       </w:r>
     </w:p>
     <w:p>
@@ -804,7 +965,96 @@
         <w:rPr>
           <w:lang w:val="en-US"/>
         </w:rPr>
-        <w:t>But the Biggest problem with inMemory DB is that this Type of DB is not relational if entity has foreign key which is required then Db doesn’t crush so in UT you don’t check all relation or if data if retrieve in good way. In this approach can be test only crud method and it’s working in good way or not.</w:t>
+        <w:t xml:space="preserve">But the Biggest problem with </w:t>
+      </w:r>
+      <w:proofErr w:type="spellStart"/>
+      <w:r>
+        <w:rPr>
+          <w:lang w:val="en-US"/>
+        </w:rPr>
+        <w:t>inMemory</w:t>
+      </w:r>
+      <w:proofErr w:type="spellEnd"/>
+      <w:r>
+        <w:rPr>
+          <w:lang w:val="en-US"/>
+        </w:rPr>
+        <w:t xml:space="preserve"> DB is that this Type of DB is not relational if entity has foreign key which is required then Db doesn’t crush so in UT you don’t check all relation or if data if retrieve in good way. In this approach can be test only crud method and it’s working in good way or not.</w:t>
+      </w:r>
+    </w:p>
+    <w:p>
+      <w:pPr>
+        <w:pStyle w:val="Nagwek2"/>
+        <w:rPr>
+          <w:lang w:val="en-US"/>
+        </w:rPr>
+      </w:pPr>
+      <w:bookmarkStart w:id="1" w:name="_Toc63522180"/>
+      <w:r>
+        <w:rPr>
+          <w:lang w:val="en-US"/>
+        </w:rPr>
+        <w:lastRenderedPageBreak/>
+        <w:t>My own Implementation</w:t>
+      </w:r>
+      <w:bookmarkEnd w:id="1"/>
+    </w:p>
+    <w:p>
+      <w:pPr>
+        <w:rPr>
+          <w:lang w:val="en-US"/>
+        </w:rPr>
+      </w:pPr>
+      <w:r>
+        <w:rPr>
+          <w:noProof/>
+          <w:lang w:eastAsia="pl-PL"/>
+        </w:rPr>
+        <w:drawing>
+          <wp:inline distT="0" distB="0" distL="0" distR="0">
+            <wp:extent cx="5760720" cy="3871453"/>
+            <wp:effectExtent l="19050" t="0" r="0" b="0"/>
+            <wp:docPr id="2" name="Obraz 1"/>
+            <wp:cNvGraphicFramePr>
+              <a:graphicFrameLocks xmlns:a="http://schemas.openxmlformats.org/drawingml/2006/main" noChangeAspect="1"/>
+            </wp:cNvGraphicFramePr>
+            <a:graphic xmlns:a="http://schemas.openxmlformats.org/drawingml/2006/main">
+              <a:graphicData uri="http://schemas.openxmlformats.org/drawingml/2006/picture">
+                <pic:pic xmlns:pic="http://schemas.openxmlformats.org/drawingml/2006/picture">
+                  <pic:nvPicPr>
+                    <pic:cNvPr id="0" name="Picture 1"/>
+                    <pic:cNvPicPr>
+                      <a:picLocks noChangeAspect="1" noChangeArrowheads="1"/>
+                    </pic:cNvPicPr>
+                  </pic:nvPicPr>
+                  <pic:blipFill>
+                    <a:blip r:embed="rId12"/>
+                    <a:srcRect/>
+                    <a:stretch>
+                      <a:fillRect/>
+                    </a:stretch>
+                  </pic:blipFill>
+                  <pic:spPr bwMode="auto">
+                    <a:xfrm>
+                      <a:off x="0" y="0"/>
+                      <a:ext cx="5760720" cy="3871453"/>
+                    </a:xfrm>
+                    <a:prstGeom prst="rect">
+                      <a:avLst/>
+                    </a:prstGeom>
+                    <a:noFill/>
+                    <a:ln w="9525">
+                      <a:noFill/>
+                      <a:miter lim="800000"/>
+                      <a:headEnd/>
+                      <a:tailEnd/>
+                    </a:ln>
+                  </pic:spPr>
+                </pic:pic>
+              </a:graphicData>
+            </a:graphic>
+          </wp:inline>
+        </w:drawing>
       </w:r>
     </w:p>
     <w:p>
@@ -827,27 +1077,64 @@
           <w:lang w:val="en-US"/>
         </w:rPr>
       </w:pPr>
-      <w:bookmarkStart w:id="1" w:name="_Toc63006103"/>
+      <w:bookmarkStart w:id="2" w:name="_Toc63522181"/>
+      <w:proofErr w:type="spellStart"/>
       <w:r>
         <w:rPr>
           <w:lang w:val="en-US"/>
         </w:rPr>
         <w:lastRenderedPageBreak/>
-        <w:t>SQLLite Tests</w:t>
-      </w:r>
-      <w:bookmarkEnd w:id="1"/>
-    </w:p>
-    <w:p>
-      <w:pPr>
-        <w:rPr>
-          <w:lang w:val="en-US"/>
-        </w:rPr>
-      </w:pPr>
-      <w:r>
-        <w:rPr>
-          <w:lang w:val="en-US"/>
-        </w:rPr>
-        <w:t>SQLLite is much closer to normal db, but all data is in memory so it’s useful to make tests  for EF.</w:t>
+        <w:t>SQLLite</w:t>
+      </w:r>
+      <w:proofErr w:type="spellEnd"/>
+      <w:r>
+        <w:rPr>
+          <w:lang w:val="en-US"/>
+        </w:rPr>
+        <w:t xml:space="preserve"> Tests</w:t>
+      </w:r>
+      <w:bookmarkEnd w:id="2"/>
+    </w:p>
+    <w:p>
+      <w:pPr>
+        <w:rPr>
+          <w:lang w:val="en-US"/>
+        </w:rPr>
+      </w:pPr>
+      <w:r>
+        <w:rPr>
+          <w:lang w:val="en-US"/>
+        </w:rPr>
+        <w:t xml:space="preserve">Remember about install </w:t>
+      </w:r>
+      <w:proofErr w:type="spellStart"/>
+      <w:r>
+        <w:rPr>
+          <w:lang w:val="en-US"/>
+        </w:rPr>
+        <w:t>Microsoft.AspNetCore.all</w:t>
+      </w:r>
+      <w:proofErr w:type="spellEnd"/>
+    </w:p>
+    <w:p>
+      <w:pPr>
+        <w:rPr>
+          <w:lang w:val="en-US"/>
+        </w:rPr>
+      </w:pPr>
+      <w:proofErr w:type="spellStart"/>
+      <w:r>
+        <w:rPr>
+          <w:lang w:val="en-US"/>
+        </w:rPr>
+        <w:t>SQLLite</w:t>
+      </w:r>
+      <w:proofErr w:type="spellEnd"/>
+      <w:r>
+        <w:rPr>
+          <w:lang w:val="en-US"/>
+        </w:rPr>
+        <w:t xml:space="preserve"> is much closer to normal db, but all data is in memory so it’s useful to make tests  for EF.</w:t>
       </w:r>
     </w:p>
     <w:p>
@@ -879,7 +1166,7 @@
                     </pic:cNvPicPr>
                   </pic:nvPicPr>
                   <pic:blipFill>
-                    <a:blip r:embed="rId12"/>
+                    <a:blip r:embed="rId13"/>
                     <a:srcRect/>
                     <a:stretch>
                       <a:fillRect/>
@@ -914,11 +1201,131 @@
           <w:lang w:val="en-US"/>
         </w:rPr>
       </w:pPr>
-      <w:r>
-        <w:rPr>
-          <w:lang w:val="en-US"/>
-        </w:rPr>
-        <w:t>Sql lite configuration is similar to inmemory configuration. SqlLite connection require connefction string and in DbContext has to be invoke UseSQLite(connection). After this step in using claus DbContext need has open connection and created db. When this stem is accomplished unit test can be made.</w:t>
+      <w:proofErr w:type="spellStart"/>
+      <w:r>
+        <w:rPr>
+          <w:lang w:val="en-US"/>
+        </w:rPr>
+        <w:t>Sql</w:t>
+      </w:r>
+      <w:proofErr w:type="spellEnd"/>
+      <w:r>
+        <w:rPr>
+          <w:lang w:val="en-US"/>
+        </w:rPr>
+        <w:t xml:space="preserve"> </w:t>
+      </w:r>
+      <w:proofErr w:type="spellStart"/>
+      <w:r>
+        <w:rPr>
+          <w:lang w:val="en-US"/>
+        </w:rPr>
+        <w:t>lite</w:t>
+      </w:r>
+      <w:proofErr w:type="spellEnd"/>
+      <w:r>
+        <w:rPr>
+          <w:lang w:val="en-US"/>
+        </w:rPr>
+        <w:t xml:space="preserve"> configuration is similar to </w:t>
+      </w:r>
+      <w:proofErr w:type="spellStart"/>
+      <w:r>
+        <w:rPr>
+          <w:lang w:val="en-US"/>
+        </w:rPr>
+        <w:t>inmemory</w:t>
+      </w:r>
+      <w:proofErr w:type="spellEnd"/>
+      <w:r>
+        <w:rPr>
+          <w:lang w:val="en-US"/>
+        </w:rPr>
+        <w:t xml:space="preserve"> configuration. </w:t>
+      </w:r>
+      <w:proofErr w:type="spellStart"/>
+      <w:r>
+        <w:rPr>
+          <w:lang w:val="en-US"/>
+        </w:rPr>
+        <w:t>SqlLite</w:t>
+      </w:r>
+      <w:proofErr w:type="spellEnd"/>
+      <w:r>
+        <w:rPr>
+          <w:lang w:val="en-US"/>
+        </w:rPr>
+        <w:t xml:space="preserve"> connection require </w:t>
+      </w:r>
+      <w:proofErr w:type="spellStart"/>
+      <w:r>
+        <w:rPr>
+          <w:lang w:val="en-US"/>
+        </w:rPr>
+        <w:t>connefction</w:t>
+      </w:r>
+      <w:proofErr w:type="spellEnd"/>
+      <w:r>
+        <w:rPr>
+          <w:lang w:val="en-US"/>
+        </w:rPr>
+        <w:t xml:space="preserve"> string and in </w:t>
+      </w:r>
+      <w:proofErr w:type="spellStart"/>
+      <w:r>
+        <w:rPr>
+          <w:lang w:val="en-US"/>
+        </w:rPr>
+        <w:t>DbContext</w:t>
+      </w:r>
+      <w:proofErr w:type="spellEnd"/>
+      <w:r>
+        <w:rPr>
+          <w:lang w:val="en-US"/>
+        </w:rPr>
+        <w:t xml:space="preserve"> has to be invoke </w:t>
+      </w:r>
+      <w:proofErr w:type="spellStart"/>
+      <w:r>
+        <w:rPr>
+          <w:lang w:val="en-US"/>
+        </w:rPr>
+        <w:t>UseSQLite</w:t>
+      </w:r>
+      <w:proofErr w:type="spellEnd"/>
+      <w:r>
+        <w:rPr>
+          <w:lang w:val="en-US"/>
+        </w:rPr>
+        <w:t xml:space="preserve">(connection). After this step in using </w:t>
+      </w:r>
+      <w:proofErr w:type="spellStart"/>
+      <w:r>
+        <w:rPr>
+          <w:lang w:val="en-US"/>
+        </w:rPr>
+        <w:t>claus</w:t>
+      </w:r>
+      <w:proofErr w:type="spellEnd"/>
+      <w:r>
+        <w:rPr>
+          <w:lang w:val="en-US"/>
+        </w:rPr>
+        <w:t xml:space="preserve"> </w:t>
+      </w:r>
+      <w:proofErr w:type="spellStart"/>
+      <w:r>
+        <w:rPr>
+          <w:lang w:val="en-US"/>
+        </w:rPr>
+        <w:t>DbContext</w:t>
+      </w:r>
+      <w:proofErr w:type="spellEnd"/>
+      <w:r>
+        <w:rPr>
+          <w:lang w:val="en-US"/>
+        </w:rPr>
+        <w:t xml:space="preserve"> need has open connection and created db. When this stem is accomplished unit test can be made.</w:t>
       </w:r>
     </w:p>
     <w:p>
@@ -1006,7 +1413,7 @@
                     </pic:cNvPicPr>
                   </pic:nvPicPr>
                   <pic:blipFill>
-                    <a:blip r:embed="rId13"/>
+                    <a:blip r:embed="rId14"/>
                     <a:srcRect/>
                     <a:stretch>
                       <a:fillRect/>
@@ -1041,11 +1448,33 @@
           <w:lang w:val="en-US"/>
         </w:rPr>
       </w:pPr>
-      <w:r>
-        <w:rPr>
-          <w:lang w:val="en-US"/>
-        </w:rPr>
-        <w:t>EFCoreLogger inherit method from ILogger.</w:t>
+      <w:proofErr w:type="spellStart"/>
+      <w:r>
+        <w:rPr>
+          <w:lang w:val="en-US"/>
+        </w:rPr>
+        <w:t>EFCoreLogger</w:t>
+      </w:r>
+      <w:proofErr w:type="spellEnd"/>
+      <w:r>
+        <w:rPr>
+          <w:lang w:val="en-US"/>
+        </w:rPr>
+        <w:t xml:space="preserve"> inherit method from </w:t>
+      </w:r>
+      <w:proofErr w:type="spellStart"/>
+      <w:r>
+        <w:rPr>
+          <w:lang w:val="en-US"/>
+        </w:rPr>
+        <w:t>ILogger</w:t>
+      </w:r>
+      <w:proofErr w:type="spellEnd"/>
+      <w:r>
+        <w:rPr>
+          <w:lang w:val="en-US"/>
+        </w:rPr>
+        <w:t>.</w:t>
       </w:r>
     </w:p>
     <w:p>
@@ -1073,7 +1502,6 @@
           <w:noProof/>
           <w:lang w:eastAsia="pl-PL"/>
         </w:rPr>
-        <w:lastRenderedPageBreak/>
         <w:drawing>
           <wp:inline distT="0" distB="0" distL="0" distR="0">
             <wp:extent cx="5760720" cy="1834443"/>
@@ -1092,7 +1520,7 @@
                     </pic:cNvPicPr>
                   </pic:nvPicPr>
                   <pic:blipFill>
-                    <a:blip r:embed="rId14"/>
+                    <a:blip r:embed="rId15"/>
                     <a:srcRect/>
                     <a:stretch>
                       <a:fillRect/>
@@ -1163,7 +1591,7 @@
                     </pic:cNvPicPr>
                   </pic:nvPicPr>
                   <pic:blipFill>
-                    <a:blip r:embed="rId15"/>
+                    <a:blip r:embed="rId16"/>
                     <a:srcRect/>
                     <a:stretch>
                       <a:fillRect/>
@@ -1234,7 +1662,7 @@
                     </pic:cNvPicPr>
                   </pic:nvPicPr>
                   <pic:blipFill>
-                    <a:blip r:embed="rId16"/>
+                    <a:blip r:embed="rId17"/>
                     <a:srcRect/>
                     <a:stretch>
                       <a:fillRect/>
@@ -1273,7 +1701,21 @@
         <w:rPr>
           <w:lang w:val="en-US"/>
         </w:rPr>
-        <w:t>In third one required is efCoreAction with string as parameter</w:t>
+        <w:t xml:space="preserve">In third one required is </w:t>
+      </w:r>
+      <w:proofErr w:type="spellStart"/>
+      <w:r>
+        <w:rPr>
+          <w:lang w:val="en-US"/>
+        </w:rPr>
+        <w:t>efCoreAction</w:t>
+      </w:r>
+      <w:proofErr w:type="spellEnd"/>
+      <w:r>
+        <w:rPr>
+          <w:lang w:val="en-US"/>
+        </w:rPr>
+        <w:t xml:space="preserve"> with string as parameter</w:t>
       </w:r>
     </w:p>
     <w:p>
@@ -1306,7 +1748,7 @@
                     </pic:cNvPicPr>
                   </pic:nvPicPr>
                   <pic:blipFill>
-                    <a:blip r:embed="rId17"/>
+                    <a:blip r:embed="rId18"/>
                     <a:srcRect/>
                     <a:stretch>
                       <a:fillRect/>
@@ -1353,12 +1795,14 @@
         </w:rPr>
         <w:t xml:space="preserve">r is configured. Required is a </w:t>
       </w:r>
+      <w:proofErr w:type="spellStart"/>
       <w:r>
         <w:rPr>
           <w:lang w:val="en-US"/>
         </w:rPr>
         <w:t>LoggerProvider</w:t>
       </w:r>
+      <w:proofErr w:type="spellEnd"/>
       <w:r>
         <w:rPr>
           <w:lang w:val="en-US"/>
@@ -1401,7 +1845,7 @@
                     </pic:cNvPicPr>
                   </pic:nvPicPr>
                   <pic:blipFill>
-                    <a:blip r:embed="rId18"/>
+                    <a:blip r:embed="rId19"/>
                     <a:srcRect/>
                     <a:stretch>
                       <a:fillRect/>
@@ -1465,7 +1909,7 @@
                     </pic:cNvPicPr>
                   </pic:nvPicPr>
                   <pic:blipFill>
-                    <a:blip r:embed="rId19"/>
+                    <a:blip r:embed="rId20"/>
                     <a:srcRect/>
                     <a:stretch>
                       <a:fillRect/>
@@ -1544,7 +1988,7 @@
                     </pic:cNvPicPr>
                   </pic:nvPicPr>
                   <pic:blipFill>
-                    <a:blip r:embed="rId20"/>
+                    <a:blip r:embed="rId21"/>
                     <a:srcRect/>
                     <a:stretch>
                       <a:fillRect/>
@@ -1583,7 +2027,49 @@
         <w:rPr>
           <w:lang w:val="en-US"/>
         </w:rPr>
-        <w:t>Now it’s time to add logger to DBcollection Context. Logger needs collection of string to this object will be add logs. Before useSqlite method must be invoked method UseLoggerFActor with our logger passed inside anonymous object with lambda expression. After all this operations logger will save all log to collection when all will be good or when any problem occur.</w:t>
+        <w:t xml:space="preserve">Now it’s time to add logger to </w:t>
+      </w:r>
+      <w:proofErr w:type="spellStart"/>
+      <w:r>
+        <w:rPr>
+          <w:lang w:val="en-US"/>
+        </w:rPr>
+        <w:t>DBcollection</w:t>
+      </w:r>
+      <w:proofErr w:type="spellEnd"/>
+      <w:r>
+        <w:rPr>
+          <w:lang w:val="en-US"/>
+        </w:rPr>
+        <w:t xml:space="preserve"> Context. Logger needs collection of string to this object will be add logs. Before </w:t>
+      </w:r>
+      <w:proofErr w:type="spellStart"/>
+      <w:r>
+        <w:rPr>
+          <w:lang w:val="en-US"/>
+        </w:rPr>
+        <w:t>useSqlite</w:t>
+      </w:r>
+      <w:proofErr w:type="spellEnd"/>
+      <w:r>
+        <w:rPr>
+          <w:lang w:val="en-US"/>
+        </w:rPr>
+        <w:t xml:space="preserve"> method must be invoked method </w:t>
+      </w:r>
+      <w:proofErr w:type="spellStart"/>
+      <w:r>
+        <w:rPr>
+          <w:lang w:val="en-US"/>
+        </w:rPr>
+        <w:t>UseLoggerFActor</w:t>
+      </w:r>
+      <w:proofErr w:type="spellEnd"/>
+      <w:r>
+        <w:rPr>
+          <w:lang w:val="en-US"/>
+        </w:rPr>
+        <w:t xml:space="preserve"> with our logger passed inside anonymous object with lambda expression. After all this operations logger will save all log to collection when all will be good or when any problem occur.</w:t>
       </w:r>
     </w:p>
     <w:p>
@@ -1628,7 +2114,7 @@
                     </pic:cNvPicPr>
                   </pic:nvPicPr>
                   <pic:blipFill>
-                    <a:blip r:embed="rId21"/>
+                    <a:blip r:embed="rId22"/>
                     <a:srcRect/>
                     <a:stretch>
                       <a:fillRect/>
@@ -1667,7 +2153,21 @@
         <w:rPr>
           <w:lang w:val="en-US"/>
         </w:rPr>
-        <w:t>Test class required ITEstOutputHelper. This object must be initialize in constructor. After this step…</w:t>
+        <w:t xml:space="preserve">Test class required </w:t>
+      </w:r>
+      <w:proofErr w:type="spellStart"/>
+      <w:r>
+        <w:rPr>
+          <w:lang w:val="en-US"/>
+        </w:rPr>
+        <w:t>ITEstOutputHelper</w:t>
+      </w:r>
+      <w:proofErr w:type="spellEnd"/>
+      <w:r>
+        <w:rPr>
+          <w:lang w:val="en-US"/>
+        </w:rPr>
+        <w:t>. This object must be initialize in constructor. After this step…</w:t>
       </w:r>
       <w:r>
         <w:rPr>
@@ -1705,7 +2205,7 @@
                     </pic:cNvPicPr>
                   </pic:nvPicPr>
                   <pic:blipFill>
-                    <a:blip r:embed="rId22"/>
+                    <a:blip r:embed="rId23"/>
                     <a:srcRect/>
                     <a:stretch>
                       <a:fillRect/>
@@ -1744,7 +2244,21 @@
         <w:rPr>
           <w:lang w:val="en-US"/>
         </w:rPr>
-        <w:t>Instead of collection of string inside lambda use is an output object with method WriteLine and log as parameter. This method di</w:t>
+        <w:t xml:space="preserve">Instead of collection of string inside lambda use is an output object with method </w:t>
+      </w:r>
+      <w:proofErr w:type="spellStart"/>
+      <w:r>
+        <w:rPr>
+          <w:lang w:val="en-US"/>
+        </w:rPr>
+        <w:t>WriteLine</w:t>
+      </w:r>
+      <w:proofErr w:type="spellEnd"/>
+      <w:r>
+        <w:rPr>
+          <w:lang w:val="en-US"/>
+        </w:rPr>
+        <w:t xml:space="preserve"> and log as parameter. This method di</w:t>
       </w:r>
       <w:r>
         <w:rPr>
@@ -1794,7 +2308,7 @@
                     </pic:cNvPicPr>
                   </pic:nvPicPr>
                   <pic:blipFill>
-                    <a:blip r:embed="rId23"/>
+                    <a:blip r:embed="rId24"/>
                     <a:srcRect/>
                     <a:stretch>
                       <a:fillRect/>
@@ -2018,6 +2532,30 @@
       <w:szCs w:val="28"/>
     </w:rPr>
   </w:style>
+  <w:style w:type="paragraph" w:styleId="Nagwek2">
+    <w:name w:val="heading 2"/>
+    <w:basedOn w:val="Normalny"/>
+    <w:next w:val="Normalny"/>
+    <w:link w:val="Nagwek2Znak"/>
+    <w:uiPriority w:val="9"/>
+    <w:unhideWhenUsed/>
+    <w:qFormat/>
+    <w:rsid w:val="0038304D"/>
+    <w:pPr>
+      <w:keepNext/>
+      <w:keepLines/>
+      <w:spacing w:before="200" w:after="0"/>
+      <w:outlineLvl w:val="1"/>
+    </w:pPr>
+    <w:rPr>
+      <w:rFonts w:asciiTheme="majorHAnsi" w:eastAsiaTheme="majorEastAsia" w:hAnsiTheme="majorHAnsi" w:cstheme="majorBidi"/>
+      <w:b/>
+      <w:bCs/>
+      <w:color w:val="4F81BD" w:themeColor="accent1"/>
+      <w:sz w:val="26"/>
+      <w:szCs w:val="26"/>
+    </w:rPr>
+  </w:style>
   <w:style w:type="character" w:default="1" w:styleId="Domylnaczcionkaakapitu">
     <w:name w:val="Default Paragraph Font"/>
     <w:uiPriority w:val="1"/>
@@ -2167,6 +2705,34 @@
       <w:sz w:val="16"/>
       <w:szCs w:val="16"/>
     </w:rPr>
+  </w:style>
+  <w:style w:type="character" w:customStyle="1" w:styleId="Nagwek2Znak">
+    <w:name w:val="Nagłówek 2 Znak"/>
+    <w:basedOn w:val="Domylnaczcionkaakapitu"/>
+    <w:link w:val="Nagwek2"/>
+    <w:uiPriority w:val="9"/>
+    <w:rsid w:val="0038304D"/>
+    <w:rPr>
+      <w:rFonts w:asciiTheme="majorHAnsi" w:eastAsiaTheme="majorEastAsia" w:hAnsiTheme="majorHAnsi" w:cstheme="majorBidi"/>
+      <w:b/>
+      <w:bCs/>
+      <w:color w:val="4F81BD" w:themeColor="accent1"/>
+      <w:sz w:val="26"/>
+      <w:szCs w:val="26"/>
+    </w:rPr>
+  </w:style>
+  <w:style w:type="paragraph" w:styleId="Spistreci2">
+    <w:name w:val="toc 2"/>
+    <w:basedOn w:val="Normalny"/>
+    <w:next w:val="Normalny"/>
+    <w:autoRedefine/>
+    <w:uiPriority w:val="39"/>
+    <w:unhideWhenUsed/>
+    <w:rsid w:val="00DF1795"/>
+    <w:pPr>
+      <w:spacing w:after="100"/>
+      <w:ind w:left="220"/>
+    </w:pPr>
   </w:style>
 </w:styles>
 </file>

--- a/Notes.docx
+++ b/Notes.docx
@@ -41,28 +41,12 @@
               <w:lang w:val="en-US"/>
             </w:rPr>
           </w:pPr>
-          <w:proofErr w:type="spellStart"/>
           <w:r>
             <w:rPr>
               <w:lang w:val="en-US"/>
             </w:rPr>
-            <w:t>Spis</w:t>
+            <w:t>Spis treści</w:t>
           </w:r>
-          <w:proofErr w:type="spellEnd"/>
-          <w:r>
-            <w:rPr>
-              <w:lang w:val="en-US"/>
-            </w:rPr>
-            <w:t xml:space="preserve"> </w:t>
-          </w:r>
-          <w:proofErr w:type="spellStart"/>
-          <w:r>
-            <w:rPr>
-              <w:lang w:val="en-US"/>
-            </w:rPr>
-            <w:t>treści</w:t>
-          </w:r>
-          <w:proofErr w:type="spellEnd"/>
         </w:p>
         <w:p>
           <w:pPr>
@@ -344,19 +328,11 @@
         </w:rPr>
       </w:pPr>
       <w:bookmarkStart w:id="0" w:name="_Toc63522179"/>
-      <w:proofErr w:type="spellStart"/>
-      <w:r>
-        <w:rPr>
-          <w:lang w:val="en-US"/>
-        </w:rPr>
-        <w:t>InMemory</w:t>
-      </w:r>
-      <w:proofErr w:type="spellEnd"/>
-      <w:r>
-        <w:rPr>
-          <w:lang w:val="en-US"/>
-        </w:rPr>
-        <w:t xml:space="preserve"> Tests</w:t>
+      <w:r>
+        <w:rPr>
+          <w:lang w:val="en-US"/>
+        </w:rPr>
+        <w:t>InMemory Tests</w:t>
       </w:r>
       <w:bookmarkEnd w:id="0"/>
     </w:p>
@@ -428,21 +404,7 @@
         <w:rPr>
           <w:lang w:val="en-US"/>
         </w:rPr>
-        <w:t xml:space="preserve">To use memory db required is inject option in Startup class in configuration services </w:t>
-      </w:r>
-      <w:proofErr w:type="spellStart"/>
-      <w:r>
-        <w:rPr>
-          <w:lang w:val="en-US"/>
-        </w:rPr>
-        <w:t>metod</w:t>
-      </w:r>
-      <w:proofErr w:type="spellEnd"/>
-      <w:r>
-        <w:rPr>
-          <w:lang w:val="en-US"/>
-        </w:rPr>
-        <w:t>. Option should use memory database.</w:t>
+        <w:t>To use memory db required is inject option in Startup class in configuration services metod. Option should use memory database.</w:t>
       </w:r>
     </w:p>
     <w:p>
@@ -584,35 +546,7 @@
         <w:rPr>
           <w:lang w:val="en-US"/>
         </w:rPr>
-        <w:t xml:space="preserve">Patter for </w:t>
-      </w:r>
-      <w:proofErr w:type="spellStart"/>
-      <w:r>
-        <w:rPr>
-          <w:lang w:val="en-US"/>
-        </w:rPr>
-        <w:t>inMemory</w:t>
-      </w:r>
-      <w:proofErr w:type="spellEnd"/>
-      <w:r>
-        <w:rPr>
-          <w:lang w:val="en-US"/>
-        </w:rPr>
-        <w:t xml:space="preserve"> test. Required are injected option with use in memory database(“</w:t>
-      </w:r>
-      <w:proofErr w:type="spellStart"/>
-      <w:r>
-        <w:rPr>
-          <w:lang w:val="en-US"/>
-        </w:rPr>
-        <w:t>dbName</w:t>
-      </w:r>
-      <w:proofErr w:type="spellEnd"/>
-      <w:r>
-        <w:rPr>
-          <w:lang w:val="en-US"/>
-        </w:rPr>
-        <w:t>”);</w:t>
+        <w:t>Patter for inMemory test. Required are injected option with use in memory database(“dbName”);</w:t>
       </w:r>
     </w:p>
     <w:p>
@@ -767,21 +701,7 @@
         <w:rPr>
           <w:lang w:val="en-US"/>
         </w:rPr>
-        <w:t xml:space="preserve">After set up, </w:t>
-      </w:r>
-      <w:proofErr w:type="spellStart"/>
-      <w:r>
-        <w:rPr>
-          <w:lang w:val="en-US"/>
-        </w:rPr>
-        <w:t>InMemory</w:t>
-      </w:r>
-      <w:proofErr w:type="spellEnd"/>
-      <w:r>
-        <w:rPr>
-          <w:lang w:val="en-US"/>
-        </w:rPr>
-        <w:t xml:space="preserve"> testing option is available. </w:t>
+        <w:t xml:space="preserve">After set up, InMemory testing option is available. </w:t>
       </w:r>
     </w:p>
     <w:p>
@@ -852,35 +772,7 @@
         <w:rPr>
           <w:lang w:val="en-US"/>
         </w:rPr>
-        <w:t xml:space="preserve">To isolate test from other unit test use </w:t>
-      </w:r>
-      <w:proofErr w:type="spellStart"/>
-      <w:r>
-        <w:rPr>
-          <w:lang w:val="en-US"/>
-        </w:rPr>
-        <w:t>Guid</w:t>
-      </w:r>
-      <w:proofErr w:type="spellEnd"/>
-      <w:r>
-        <w:rPr>
-          <w:lang w:val="en-US"/>
-        </w:rPr>
-        <w:t xml:space="preserve"> to create unique </w:t>
-      </w:r>
-      <w:proofErr w:type="spellStart"/>
-      <w:r>
-        <w:rPr>
-          <w:lang w:val="en-US"/>
-        </w:rPr>
-        <w:t>inMemory</w:t>
-      </w:r>
-      <w:proofErr w:type="spellEnd"/>
-      <w:r>
-        <w:rPr>
-          <w:lang w:val="en-US"/>
-        </w:rPr>
-        <w:t xml:space="preserve"> DB</w:t>
+        <w:t>To isolate test from other unit test use Guid to create unique inMemory DB</w:t>
       </w:r>
     </w:p>
     <w:p>
@@ -965,21 +857,7 @@
         <w:rPr>
           <w:lang w:val="en-US"/>
         </w:rPr>
-        <w:t xml:space="preserve">But the Biggest problem with </w:t>
-      </w:r>
-      <w:proofErr w:type="spellStart"/>
-      <w:r>
-        <w:rPr>
-          <w:lang w:val="en-US"/>
-        </w:rPr>
-        <w:t>inMemory</w:t>
-      </w:r>
-      <w:proofErr w:type="spellEnd"/>
-      <w:r>
-        <w:rPr>
-          <w:lang w:val="en-US"/>
-        </w:rPr>
-        <w:t xml:space="preserve"> DB is that this Type of DB is not relational if entity has foreign key which is required then Db doesn’t crush so in UT you don’t check all relation or if data if retrieve in good way. In this approach can be test only crud method and it’s working in good way or not.</w:t>
+        <w:t>But the Biggest problem with inMemory DB is that this Type of DB is not relational if entity has foreign key which is required then Db doesn’t crush so in UT you don’t check all relation or if data if retrieve in good way. In this approach can be test only crud method and it’s working in good way or not.</w:t>
       </w:r>
     </w:p>
     <w:p>
@@ -1078,20 +956,12 @@
         </w:rPr>
       </w:pPr>
       <w:bookmarkStart w:id="2" w:name="_Toc63522181"/>
-      <w:proofErr w:type="spellStart"/>
       <w:r>
         <w:rPr>
           <w:lang w:val="en-US"/>
         </w:rPr>
         <w:lastRenderedPageBreak/>
-        <w:t>SQLLite</w:t>
-      </w:r>
-      <w:proofErr w:type="spellEnd"/>
-      <w:r>
-        <w:rPr>
-          <w:lang w:val="en-US"/>
-        </w:rPr>
-        <w:t xml:space="preserve"> Tests</w:t>
+        <w:t>SQLLite Tests</w:t>
       </w:r>
       <w:bookmarkEnd w:id="2"/>
     </w:p>
@@ -1105,36 +975,20 @@
         <w:rPr>
           <w:lang w:val="en-US"/>
         </w:rPr>
-        <w:t xml:space="preserve">Remember about install </w:t>
-      </w:r>
-      <w:proofErr w:type="spellStart"/>
-      <w:r>
-        <w:rPr>
-          <w:lang w:val="en-US"/>
-        </w:rPr>
-        <w:t>Microsoft.AspNetCore.all</w:t>
-      </w:r>
-      <w:proofErr w:type="spellEnd"/>
-    </w:p>
-    <w:p>
-      <w:pPr>
-        <w:rPr>
-          <w:lang w:val="en-US"/>
-        </w:rPr>
-      </w:pPr>
-      <w:proofErr w:type="spellStart"/>
-      <w:r>
-        <w:rPr>
-          <w:lang w:val="en-US"/>
-        </w:rPr>
-        <w:t>SQLLite</w:t>
-      </w:r>
-      <w:proofErr w:type="spellEnd"/>
-      <w:r>
-        <w:rPr>
-          <w:lang w:val="en-US"/>
-        </w:rPr>
-        <w:t xml:space="preserve"> is much closer to normal db, but all data is in memory so it’s useful to make tests  for EF.</w:t>
+        <w:t>Remember about install Microsoft.AspNetCore.all</w:t>
+      </w:r>
+    </w:p>
+    <w:p>
+      <w:pPr>
+        <w:rPr>
+          <w:lang w:val="en-US"/>
+        </w:rPr>
+      </w:pPr>
+      <w:r>
+        <w:rPr>
+          <w:lang w:val="en-US"/>
+        </w:rPr>
+        <w:t>SQLLite is much closer to normal db, but all data is in memory so it’s useful to make tests  for EF.</w:t>
       </w:r>
     </w:p>
     <w:p>
@@ -1201,131 +1055,11 @@
           <w:lang w:val="en-US"/>
         </w:rPr>
       </w:pPr>
-      <w:proofErr w:type="spellStart"/>
-      <w:r>
-        <w:rPr>
-          <w:lang w:val="en-US"/>
-        </w:rPr>
-        <w:t>Sql</w:t>
-      </w:r>
-      <w:proofErr w:type="spellEnd"/>
-      <w:r>
-        <w:rPr>
-          <w:lang w:val="en-US"/>
-        </w:rPr>
-        <w:t xml:space="preserve"> </w:t>
-      </w:r>
-      <w:proofErr w:type="spellStart"/>
-      <w:r>
-        <w:rPr>
-          <w:lang w:val="en-US"/>
-        </w:rPr>
-        <w:t>lite</w:t>
-      </w:r>
-      <w:proofErr w:type="spellEnd"/>
-      <w:r>
-        <w:rPr>
-          <w:lang w:val="en-US"/>
-        </w:rPr>
-        <w:t xml:space="preserve"> configuration is similar to </w:t>
-      </w:r>
-      <w:proofErr w:type="spellStart"/>
-      <w:r>
-        <w:rPr>
-          <w:lang w:val="en-US"/>
-        </w:rPr>
-        <w:t>inmemory</w:t>
-      </w:r>
-      <w:proofErr w:type="spellEnd"/>
-      <w:r>
-        <w:rPr>
-          <w:lang w:val="en-US"/>
-        </w:rPr>
-        <w:t xml:space="preserve"> configuration. </w:t>
-      </w:r>
-      <w:proofErr w:type="spellStart"/>
-      <w:r>
-        <w:rPr>
-          <w:lang w:val="en-US"/>
-        </w:rPr>
-        <w:t>SqlLite</w:t>
-      </w:r>
-      <w:proofErr w:type="spellEnd"/>
-      <w:r>
-        <w:rPr>
-          <w:lang w:val="en-US"/>
-        </w:rPr>
-        <w:t xml:space="preserve"> connection require </w:t>
-      </w:r>
-      <w:proofErr w:type="spellStart"/>
-      <w:r>
-        <w:rPr>
-          <w:lang w:val="en-US"/>
-        </w:rPr>
-        <w:t>connefction</w:t>
-      </w:r>
-      <w:proofErr w:type="spellEnd"/>
-      <w:r>
-        <w:rPr>
-          <w:lang w:val="en-US"/>
-        </w:rPr>
-        <w:t xml:space="preserve"> string and in </w:t>
-      </w:r>
-      <w:proofErr w:type="spellStart"/>
-      <w:r>
-        <w:rPr>
-          <w:lang w:val="en-US"/>
-        </w:rPr>
-        <w:t>DbContext</w:t>
-      </w:r>
-      <w:proofErr w:type="spellEnd"/>
-      <w:r>
-        <w:rPr>
-          <w:lang w:val="en-US"/>
-        </w:rPr>
-        <w:t xml:space="preserve"> has to be invoke </w:t>
-      </w:r>
-      <w:proofErr w:type="spellStart"/>
-      <w:r>
-        <w:rPr>
-          <w:lang w:val="en-US"/>
-        </w:rPr>
-        <w:t>UseSQLite</w:t>
-      </w:r>
-      <w:proofErr w:type="spellEnd"/>
-      <w:r>
-        <w:rPr>
-          <w:lang w:val="en-US"/>
-        </w:rPr>
-        <w:t xml:space="preserve">(connection). After this step in using </w:t>
-      </w:r>
-      <w:proofErr w:type="spellStart"/>
-      <w:r>
-        <w:rPr>
-          <w:lang w:val="en-US"/>
-        </w:rPr>
-        <w:t>claus</w:t>
-      </w:r>
-      <w:proofErr w:type="spellEnd"/>
-      <w:r>
-        <w:rPr>
-          <w:lang w:val="en-US"/>
-        </w:rPr>
-        <w:t xml:space="preserve"> </w:t>
-      </w:r>
-      <w:proofErr w:type="spellStart"/>
-      <w:r>
-        <w:rPr>
-          <w:lang w:val="en-US"/>
-        </w:rPr>
-        <w:t>DbContext</w:t>
-      </w:r>
-      <w:proofErr w:type="spellEnd"/>
-      <w:r>
-        <w:rPr>
-          <w:lang w:val="en-US"/>
-        </w:rPr>
-        <w:t xml:space="preserve"> need has open connection and created db. When this stem is accomplished unit test can be made.</w:t>
+      <w:r>
+        <w:rPr>
+          <w:lang w:val="en-US"/>
+        </w:rPr>
+        <w:t>Sql lite configuration is similar to inmemory configuration. SqlLite connection require connefction string and in DbContext has to be invoke UseSQLite(connection). After this step in using claus DbContext need has open connection and created db. When this stem is accomplished unit test can be made.</w:t>
       </w:r>
     </w:p>
     <w:p>
@@ -1448,33 +1182,11 @@
           <w:lang w:val="en-US"/>
         </w:rPr>
       </w:pPr>
-      <w:proofErr w:type="spellStart"/>
-      <w:r>
-        <w:rPr>
-          <w:lang w:val="en-US"/>
-        </w:rPr>
-        <w:t>EFCoreLogger</w:t>
-      </w:r>
-      <w:proofErr w:type="spellEnd"/>
-      <w:r>
-        <w:rPr>
-          <w:lang w:val="en-US"/>
-        </w:rPr>
-        <w:t xml:space="preserve"> inherit method from </w:t>
-      </w:r>
-      <w:proofErr w:type="spellStart"/>
-      <w:r>
-        <w:rPr>
-          <w:lang w:val="en-US"/>
-        </w:rPr>
-        <w:t>ILogger</w:t>
-      </w:r>
-      <w:proofErr w:type="spellEnd"/>
-      <w:r>
-        <w:rPr>
-          <w:lang w:val="en-US"/>
-        </w:rPr>
-        <w:t>.</w:t>
+      <w:r>
+        <w:rPr>
+          <w:lang w:val="en-US"/>
+        </w:rPr>
+        <w:t>EFCoreLogger inherit method from ILogger.</w:t>
       </w:r>
     </w:p>
     <w:p>
@@ -1701,21 +1413,7 @@
         <w:rPr>
           <w:lang w:val="en-US"/>
         </w:rPr>
-        <w:t xml:space="preserve">In third one required is </w:t>
-      </w:r>
-      <w:proofErr w:type="spellStart"/>
-      <w:r>
-        <w:rPr>
-          <w:lang w:val="en-US"/>
-        </w:rPr>
-        <w:t>efCoreAction</w:t>
-      </w:r>
-      <w:proofErr w:type="spellEnd"/>
-      <w:r>
-        <w:rPr>
-          <w:lang w:val="en-US"/>
-        </w:rPr>
-        <w:t xml:space="preserve"> with string as parameter</w:t>
+        <w:t>In third one required is efCoreAction with string as parameter</w:t>
       </w:r>
     </w:p>
     <w:p>
@@ -1795,14 +1493,12 @@
         </w:rPr>
         <w:t xml:space="preserve">r is configured. Required is a </w:t>
       </w:r>
-      <w:proofErr w:type="spellStart"/>
       <w:r>
         <w:rPr>
           <w:lang w:val="en-US"/>
         </w:rPr>
         <w:t>LoggerProvider</w:t>
       </w:r>
-      <w:proofErr w:type="spellEnd"/>
       <w:r>
         <w:rPr>
           <w:lang w:val="en-US"/>
@@ -2027,49 +1723,7 @@
         <w:rPr>
           <w:lang w:val="en-US"/>
         </w:rPr>
-        <w:t xml:space="preserve">Now it’s time to add logger to </w:t>
-      </w:r>
-      <w:proofErr w:type="spellStart"/>
-      <w:r>
-        <w:rPr>
-          <w:lang w:val="en-US"/>
-        </w:rPr>
-        <w:t>DBcollection</w:t>
-      </w:r>
-      <w:proofErr w:type="spellEnd"/>
-      <w:r>
-        <w:rPr>
-          <w:lang w:val="en-US"/>
-        </w:rPr>
-        <w:t xml:space="preserve"> Context. Logger needs collection of string to this object will be add logs. Before </w:t>
-      </w:r>
-      <w:proofErr w:type="spellStart"/>
-      <w:r>
-        <w:rPr>
-          <w:lang w:val="en-US"/>
-        </w:rPr>
-        <w:t>useSqlite</w:t>
-      </w:r>
-      <w:proofErr w:type="spellEnd"/>
-      <w:r>
-        <w:rPr>
-          <w:lang w:val="en-US"/>
-        </w:rPr>
-        <w:t xml:space="preserve"> method must be invoked method </w:t>
-      </w:r>
-      <w:proofErr w:type="spellStart"/>
-      <w:r>
-        <w:rPr>
-          <w:lang w:val="en-US"/>
-        </w:rPr>
-        <w:t>UseLoggerFActor</w:t>
-      </w:r>
-      <w:proofErr w:type="spellEnd"/>
-      <w:r>
-        <w:rPr>
-          <w:lang w:val="en-US"/>
-        </w:rPr>
-        <w:t xml:space="preserve"> with our logger passed inside anonymous object with lambda expression. After all this operations logger will save all log to collection when all will be good or when any problem occur.</w:t>
+        <w:t>Now it’s time to add logger to DBcollection Context. Logger needs collection of string to this object will be add logs. Before useSqlite method must be invoked method UseLoggerFActor with our logger passed inside anonymous object with lambda expression. After all this operations logger will save all log to collection when all will be good or when any problem occur.</w:t>
       </w:r>
     </w:p>
     <w:p>
@@ -2153,21 +1807,7 @@
         <w:rPr>
           <w:lang w:val="en-US"/>
         </w:rPr>
-        <w:t xml:space="preserve">Test class required </w:t>
-      </w:r>
-      <w:proofErr w:type="spellStart"/>
-      <w:r>
-        <w:rPr>
-          <w:lang w:val="en-US"/>
-        </w:rPr>
-        <w:t>ITEstOutputHelper</w:t>
-      </w:r>
-      <w:proofErr w:type="spellEnd"/>
-      <w:r>
-        <w:rPr>
-          <w:lang w:val="en-US"/>
-        </w:rPr>
-        <w:t>. This object must be initialize in constructor. After this step…</w:t>
+        <w:t>Test class required ITEstOutputHelper. This object must be initialize in constructor. After this step…</w:t>
       </w:r>
       <w:r>
         <w:rPr>
@@ -2244,21 +1884,7 @@
         <w:rPr>
           <w:lang w:val="en-US"/>
         </w:rPr>
-        <w:t xml:space="preserve">Instead of collection of string inside lambda use is an output object with method </w:t>
-      </w:r>
-      <w:proofErr w:type="spellStart"/>
-      <w:r>
-        <w:rPr>
-          <w:lang w:val="en-US"/>
-        </w:rPr>
-        <w:t>WriteLine</w:t>
-      </w:r>
-      <w:proofErr w:type="spellEnd"/>
-      <w:r>
-        <w:rPr>
-          <w:lang w:val="en-US"/>
-        </w:rPr>
-        <w:t xml:space="preserve"> and log as parameter. This method di</w:t>
+        <w:t>Instead of collection of string inside lambda use is an output object with method WriteLine and log as parameter. This method di</w:t>
       </w:r>
       <w:r>
         <w:rPr>
@@ -2335,6 +1961,150 @@
             </a:graphic>
           </wp:inline>
         </w:drawing>
+      </w:r>
+    </w:p>
+    <w:p>
+      <w:pPr>
+        <w:pStyle w:val="Nagwek2"/>
+        <w:rPr>
+          <w:lang w:val="en-US"/>
+        </w:rPr>
+      </w:pPr>
+      <w:r>
+        <w:rPr>
+          <w:lang w:val="en-US"/>
+        </w:rPr>
+        <w:lastRenderedPageBreak/>
+        <w:t>My implementation</w:t>
+      </w:r>
+    </w:p>
+    <w:p>
+      <w:pPr>
+        <w:rPr>
+          <w:lang w:val="en-US"/>
+        </w:rPr>
+      </w:pPr>
+      <w:r>
+        <w:rPr>
+          <w:noProof/>
+          <w:lang w:eastAsia="pl-PL"/>
+        </w:rPr>
+        <w:drawing>
+          <wp:inline distT="0" distB="0" distL="0" distR="0">
+            <wp:extent cx="5760720" cy="3933865"/>
+            <wp:effectExtent l="19050" t="0" r="0" b="0"/>
+            <wp:docPr id="3" name="Obraz 1"/>
+            <wp:cNvGraphicFramePr>
+              <a:graphicFrameLocks xmlns:a="http://schemas.openxmlformats.org/drawingml/2006/main" noChangeAspect="1"/>
+            </wp:cNvGraphicFramePr>
+            <a:graphic xmlns:a="http://schemas.openxmlformats.org/drawingml/2006/main">
+              <a:graphicData uri="http://schemas.openxmlformats.org/drawingml/2006/picture">
+                <pic:pic xmlns:pic="http://schemas.openxmlformats.org/drawingml/2006/picture">
+                  <pic:nvPicPr>
+                    <pic:cNvPr id="0" name="Picture 1"/>
+                    <pic:cNvPicPr>
+                      <a:picLocks noChangeAspect="1" noChangeArrowheads="1"/>
+                    </pic:cNvPicPr>
+                  </pic:nvPicPr>
+                  <pic:blipFill>
+                    <a:blip r:embed="rId25"/>
+                    <a:srcRect/>
+                    <a:stretch>
+                      <a:fillRect/>
+                    </a:stretch>
+                  </pic:blipFill>
+                  <pic:spPr bwMode="auto">
+                    <a:xfrm>
+                      <a:off x="0" y="0"/>
+                      <a:ext cx="5760720" cy="3933865"/>
+                    </a:xfrm>
+                    <a:prstGeom prst="rect">
+                      <a:avLst/>
+                    </a:prstGeom>
+                    <a:noFill/>
+                    <a:ln w="9525">
+                      <a:noFill/>
+                      <a:miter lim="800000"/>
+                      <a:headEnd/>
+                      <a:tailEnd/>
+                    </a:ln>
+                  </pic:spPr>
+                </pic:pic>
+              </a:graphicData>
+            </a:graphic>
+          </wp:inline>
+        </w:drawing>
+      </w:r>
+    </w:p>
+    <w:p>
+      <w:pPr>
+        <w:rPr>
+          <w:lang w:val="en-US"/>
+        </w:rPr>
+      </w:pPr>
+      <w:r>
+        <w:rPr>
+          <w:noProof/>
+          <w:lang w:eastAsia="pl-PL"/>
+        </w:rPr>
+        <w:drawing>
+          <wp:inline distT="0" distB="0" distL="0" distR="0">
+            <wp:extent cx="4595153" cy="4044819"/>
+            <wp:effectExtent l="19050" t="0" r="0" b="0"/>
+            <wp:docPr id="5" name="Obraz 4"/>
+            <wp:cNvGraphicFramePr>
+              <a:graphicFrameLocks xmlns:a="http://schemas.openxmlformats.org/drawingml/2006/main" noChangeAspect="1"/>
+            </wp:cNvGraphicFramePr>
+            <a:graphic xmlns:a="http://schemas.openxmlformats.org/drawingml/2006/main">
+              <a:graphicData uri="http://schemas.openxmlformats.org/drawingml/2006/picture">
+                <pic:pic xmlns:pic="http://schemas.openxmlformats.org/drawingml/2006/picture">
+                  <pic:nvPicPr>
+                    <pic:cNvPr id="0" name="Picture 4"/>
+                    <pic:cNvPicPr>
+                      <a:picLocks noChangeAspect="1" noChangeArrowheads="1"/>
+                    </pic:cNvPicPr>
+                  </pic:nvPicPr>
+                  <pic:blipFill>
+                    <a:blip r:embed="rId26"/>
+                    <a:srcRect/>
+                    <a:stretch>
+                      <a:fillRect/>
+                    </a:stretch>
+                  </pic:blipFill>
+                  <pic:spPr bwMode="auto">
+                    <a:xfrm>
+                      <a:off x="0" y="0"/>
+                      <a:ext cx="4594600" cy="4044332"/>
+                    </a:xfrm>
+                    <a:prstGeom prst="rect">
+                      <a:avLst/>
+                    </a:prstGeom>
+                    <a:noFill/>
+                    <a:ln w="9525">
+                      <a:noFill/>
+                      <a:miter lim="800000"/>
+                      <a:headEnd/>
+                      <a:tailEnd/>
+                    </a:ln>
+                  </pic:spPr>
+                </pic:pic>
+              </a:graphicData>
+            </a:graphic>
+          </wp:inline>
+        </w:drawing>
+      </w:r>
+    </w:p>
+    <w:p>
+      <w:pPr>
+        <w:rPr>
+          <w:lang w:val="en-US"/>
+        </w:rPr>
+      </w:pPr>
+      <w:r>
+        <w:rPr>
+          <w:lang w:val="en-US"/>
+        </w:rPr>
+        <w:t>Sqlite db has data and relation like normal Db used in app.</w:t>
       </w:r>
     </w:p>
     <w:sectPr>
